--- a/cg/public/homework/作业2.docx
+++ b/cg/public/homework/作业2.docx
@@ -343,147 +343,18 @@
         <w:ind w:left="0" w:right="0" w:firstLine="0"/>
         <w:jc w:val="both"/>
         <w:rPr>
-          <w:rFonts w:hint="eastAsia" w:ascii="宋体" w:hAnsi="宋体" w:eastAsia="宋体" w:cs="宋体"/>
-          <w:b w:val="0"/>
-          <w:i w:val="0"/>
-          <w:caps w:val="0"/>
-          <w:color w:val="000000"/>
-          <w:spacing w:val="0"/>
-          <w:kern w:val="0"/>
-          <w:sz w:val="21"/>
-          <w:szCs w:val="21"/>
-          <w:lang w:val="en-US" w:eastAsia="zh-CN" w:bidi="ar"/>
+          <w:rFonts w:hint="default" w:ascii="Calibri" w:hAnsi="Calibri" w:cs="Calibri"/>
+          <w:b w:val="0"/>
+          <w:i w:val="0"/>
+          <w:caps w:val="0"/>
+          <w:color w:val="000000"/>
+          <w:spacing w:val="0"/>
+          <w:sz w:val="21"/>
+          <w:szCs w:val="21"/>
         </w:rPr>
       </w:pPr>
-      <w:r>
-        <w:rPr>
-          <w:rFonts w:hint="eastAsia" w:ascii="宋体" w:hAnsi="宋体" w:eastAsia="宋体" w:cs="宋体"/>
-          <w:b w:val="0"/>
-          <w:i w:val="0"/>
-          <w:caps w:val="0"/>
-          <w:color w:val="000000"/>
-          <w:spacing w:val="0"/>
-          <w:sz w:val="21"/>
-          <w:szCs w:val="21"/>
-        </w:rPr>
-        <w:t>作业</w:t>
-      </w:r>
-      <w:r>
-        <w:rPr>
-          <w:rFonts w:hint="eastAsia" w:ascii="宋体" w:hAnsi="宋体" w:eastAsia="宋体" w:cs="宋体"/>
-          <w:b w:val="0"/>
-          <w:i w:val="0"/>
-          <w:caps w:val="0"/>
-          <w:color w:val="000000"/>
-          <w:spacing w:val="0"/>
-          <w:sz w:val="21"/>
-          <w:szCs w:val="21"/>
-          <w:lang w:val="en-US" w:eastAsia="zh-CN"/>
-        </w:rPr>
-        <w:t>1</w:t>
-      </w:r>
-      <w:r>
-        <w:rPr>
-          <w:rFonts w:hint="eastAsia" w:ascii="宋体" w:hAnsi="宋体" w:eastAsia="宋体" w:cs="宋体"/>
-          <w:b w:val="0"/>
-          <w:i w:val="0"/>
-          <w:caps w:val="0"/>
-          <w:color w:val="000000"/>
-          <w:spacing w:val="0"/>
-          <w:sz w:val="21"/>
-          <w:szCs w:val="21"/>
-        </w:rPr>
-        <w:t>：bresenham算法扫描转换线段（</w:t>
-      </w:r>
-      <w:r>
-        <w:rPr>
-          <w:rFonts w:ascii="Calibri" w:hAnsi="Calibri" w:eastAsia="宋体" w:cs="Calibri"/>
-          <w:b w:val="0"/>
-          <w:i w:val="0"/>
-          <w:caps w:val="0"/>
-          <w:color w:val="000000"/>
-          <w:spacing w:val="0"/>
-          <w:sz w:val="21"/>
-          <w:szCs w:val="21"/>
-        </w:rPr>
-        <w:t>20,10</w:t>
-      </w:r>
-      <w:r>
-        <w:rPr>
-          <w:rFonts w:hint="eastAsia" w:ascii="宋体" w:hAnsi="宋体" w:eastAsia="宋体" w:cs="宋体"/>
-          <w:b w:val="0"/>
-          <w:i w:val="0"/>
-          <w:caps w:val="0"/>
-          <w:color w:val="000000"/>
-          <w:spacing w:val="0"/>
-          <w:sz w:val="21"/>
-          <w:szCs w:val="21"/>
-        </w:rPr>
-        <w:t>）到（</w:t>
-      </w:r>
-      <w:r>
-        <w:rPr>
-          <w:rFonts w:hint="default" w:ascii="Calibri" w:hAnsi="Calibri" w:eastAsia="宋体" w:cs="Calibri"/>
-          <w:b w:val="0"/>
-          <w:i w:val="0"/>
-          <w:caps w:val="0"/>
-          <w:color w:val="000000"/>
-          <w:spacing w:val="0"/>
-          <w:sz w:val="21"/>
-          <w:szCs w:val="21"/>
-        </w:rPr>
-        <w:t>30,19</w:t>
-      </w:r>
-      <w:r>
-        <w:rPr>
-          <w:rFonts w:hint="eastAsia" w:ascii="宋体" w:hAnsi="宋体" w:eastAsia="宋体" w:cs="宋体"/>
-          <w:b w:val="0"/>
-          <w:i w:val="0"/>
-          <w:caps w:val="0"/>
-          <w:color w:val="000000"/>
-          <w:spacing w:val="0"/>
-          <w:sz w:val="21"/>
-          <w:szCs w:val="21"/>
-        </w:rPr>
-        <w:t>）</w:t>
-      </w:r>
-      <w:r>
-        <w:rPr>
-          <w:rFonts w:hint="eastAsia" w:ascii="宋体" w:hAnsi="宋体" w:eastAsia="宋体" w:cs="宋体"/>
-          <w:b w:val="0"/>
-          <w:i w:val="0"/>
-          <w:caps w:val="0"/>
-          <w:color w:val="000000"/>
-          <w:spacing w:val="0"/>
-          <w:sz w:val="21"/>
-          <w:szCs w:val="21"/>
-          <w:lang w:eastAsia="zh-CN"/>
-        </w:rPr>
-        <w:t>。</w:t>
-      </w:r>
       <w:bookmarkStart w:id="0" w:name="_GoBack"/>
       <w:bookmarkEnd w:id="0"/>
-    </w:p>
-    <w:p>
-      <w:pPr>
-        <w:keepNext w:val="0"/>
-        <w:keepLines w:val="0"/>
-        <w:widowControl/>
-        <w:suppressLineNumbers w:val="0"/>
-        <w:spacing w:before="0" w:beforeAutospacing="0" w:after="0" w:afterAutospacing="0" w:line="240" w:lineRule="auto"/>
-        <w:ind w:left="0" w:right="0" w:firstLine="0"/>
-        <w:jc w:val="both"/>
-        <w:rPr>
-          <w:rFonts w:hint="default" w:ascii="Calibri" w:hAnsi="Calibri" w:cs="Calibri"/>
-          <w:b w:val="0"/>
-          <w:i w:val="0"/>
-          <w:caps w:val="0"/>
-          <w:color w:val="000000"/>
-          <w:spacing w:val="0"/>
-          <w:sz w:val="21"/>
-          <w:szCs w:val="21"/>
-        </w:rPr>
-      </w:pPr>
       <w:r>
         <w:rPr>
           <w:rFonts w:hint="eastAsia" w:ascii="宋体" w:hAnsi="宋体" w:eastAsia="宋体" w:cs="宋体"/>
